--- a/word/Page de garde thèse-ARIA.docx
+++ b/word/Page de garde thèse-ARIA.docx
@@ -24,7 +24,6 @@
         <w:tab/>
         <w:tab/>
         <w:tab/>
-        <w:t>First year institution</w:t>
       </w:r>
     </w:p>
     <w:p>
@@ -965,7 +964,6 @@
     <w:rPrDefault>
       <w:rPr>
         <w:rFonts w:ascii="Calibri" w:hAnsi="Calibri" w:eastAsia="Calibri" w:cs="" w:asciiTheme="minorHAnsi" w:cstheme="minorBidi" w:eastAsiaTheme="minorHAnsi" w:hAnsiTheme="minorHAnsi"/>
-        <w:sz w:val="22"/>
         <w:szCs w:val="22"/>
         <w:lang w:val="fr-FR" w:eastAsia="en-US" w:bidi="ar-SA"/>
       </w:rPr>
@@ -1124,7 +1122,7 @@
     </w:pPr>
     <w:rPr>
       <w:rFonts w:ascii="Calibri" w:hAnsi="Calibri" w:eastAsia="Calibri" w:cs="" w:asciiTheme="minorHAnsi" w:cstheme="minorBidi" w:eastAsiaTheme="minorHAnsi" w:hAnsiTheme="minorHAnsi"/>
-      <w:color w:val="auto"/>
+      <w:color w:val="00000A"/>
       <w:sz w:val="22"/>
       <w:szCs w:val="22"/>
       <w:lang w:val="fr-FR" w:eastAsia="en-US" w:bidi="ar-SA"/>

--- a/word/Page de garde thèse-ARIA.docx
+++ b/word/Page de garde thèse-ARIA.docx
@@ -287,6 +287,14 @@
           <w:lang w:val="en-US"/>
         </w:rPr>
       </w:pPr>
+      <w:r>
+        <w:rPr>
+          <w:rFonts w:ascii="Cambria" w:hAnsi="Cambria" w:asciiTheme="majorHAnsi" w:hAnsiTheme="majorHAnsi"/>
+          <w:b/>
+          <w:lang w:val="en-US"/>
+        </w:rPr>
+        <w:t xml:space="preserve">Master </w:t>
+      </w:r>
       <w:r>
         <w:rPr>
           <w:rFonts w:ascii="Cambria" w:hAnsi="Cambria" w:asciiTheme="majorHAnsi" w:hAnsiTheme="majorHAnsi"/>
